--- a/tad_R3/TAD Ponto R3.docx
+++ b/tad_R3/TAD Ponto R3.docx
@@ -17,21 +17,7 @@
           <w:b/>
           <w:bCs/>
         </w:rPr>
-        <w:t xml:space="preserve"> </w:t>
-      </w:r>
-      <w:r>
-        <w:rPr>
-          <w:b/>
-          <w:bCs/>
-        </w:rPr>
-        <w:t>Ponto R3</w:t>
-      </w:r>
-      <w:r>
-        <w:rPr>
-          <w:b/>
-          <w:bCs/>
-        </w:rPr>
-        <w:t>:</w:t>
+        <w:t xml:space="preserve"> Ponto R3:</w:t>
       </w:r>
     </w:p>
     <w:p>
@@ -60,28 +46,7 @@
           <w:sz w:val="22"/>
           <w:szCs w:val="22"/>
         </w:rPr>
-        <w:t xml:space="preserve"> </w:t>
-      </w:r>
-      <w:r>
-        <w:rPr>
-          <w:sz w:val="22"/>
-          <w:szCs w:val="22"/>
-        </w:rPr>
-        <w:t>3 inteiros</w:t>
-      </w:r>
-      <w:r>
-        <w:rPr>
-          <w:sz w:val="22"/>
-          <w:szCs w:val="22"/>
-        </w:rPr>
-        <w:t xml:space="preserve">, representando </w:t>
-      </w:r>
-      <w:r>
-        <w:rPr>
-          <w:sz w:val="22"/>
-          <w:szCs w:val="22"/>
-        </w:rPr>
-        <w:t>as coordenadas do ponto.</w:t>
+        <w:t xml:space="preserve"> 3 inteiros, representando as coordenadas do ponto.</w:t>
       </w:r>
     </w:p>
     <w:p>
@@ -110,70 +75,7 @@
           <w:sz w:val="22"/>
           <w:szCs w:val="22"/>
         </w:rPr>
-        <w:t xml:space="preserve"> </w:t>
-      </w:r>
-      <w:r>
-        <w:rPr>
-          <w:sz w:val="22"/>
-          <w:szCs w:val="22"/>
-        </w:rPr>
-        <w:t>criar_pto, set_</w:t>
-      </w:r>
-      <w:r>
-        <w:rPr>
-          <w:sz w:val="22"/>
-          <w:szCs w:val="22"/>
-        </w:rPr>
-        <w:t>pto</w:t>
-      </w:r>
-      <w:r>
-        <w:rPr>
-          <w:sz w:val="22"/>
-          <w:szCs w:val="22"/>
-        </w:rPr>
-        <w:t>, get_</w:t>
-      </w:r>
-      <w:r>
-        <w:rPr>
-          <w:sz w:val="22"/>
-          <w:szCs w:val="22"/>
-        </w:rPr>
-        <w:t>pto</w:t>
-      </w:r>
-      <w:r>
-        <w:rPr>
-          <w:sz w:val="22"/>
-          <w:szCs w:val="22"/>
-        </w:rPr>
-        <w:t>, apaga</w:t>
-      </w:r>
-      <w:r>
-        <w:rPr>
-          <w:sz w:val="22"/>
-          <w:szCs w:val="22"/>
-        </w:rPr>
-        <w:t>_pto</w:t>
-      </w:r>
-      <w:r>
-        <w:rPr>
-          <w:sz w:val="22"/>
-          <w:szCs w:val="22"/>
-        </w:rPr>
-        <w:t xml:space="preserve">, </w:t>
-      </w:r>
-      <w:r>
-        <w:rPr>
-          <w:sz w:val="22"/>
-          <w:szCs w:val="22"/>
-        </w:rPr>
-        <w:t>dist</w:t>
-      </w:r>
-      <w:r>
-        <w:rPr>
-          <w:sz w:val="22"/>
-          <w:szCs w:val="22"/>
-        </w:rPr>
-        <w:t>.</w:t>
+        <w:t xml:space="preserve"> criar_pto, set_pto, get_pto, apaga_pto, dist.</w:t>
       </w:r>
     </w:p>
     <w:p>
@@ -212,28 +114,7 @@
           <w:b/>
           <w:bCs/>
         </w:rPr>
-        <w:t xml:space="preserve">- </w:t>
-      </w:r>
-      <w:r>
-        <w:rPr>
-          <w:b/>
-          <w:bCs/>
-        </w:rPr>
-        <w:t>cria</w:t>
-      </w:r>
-      <w:r>
-        <w:rPr>
-          <w:b/>
-          <w:bCs/>
-        </w:rPr>
-        <w:t>r_pto</w:t>
-      </w:r>
-      <w:r>
-        <w:rPr>
-          <w:b/>
-          <w:bCs/>
-        </w:rPr>
-        <w:t>:</w:t>
+        <w:t>-criar_pto:</w:t>
       </w:r>
     </w:p>
     <w:p>
@@ -286,16 +167,7 @@
           <w:sz w:val="22"/>
           <w:szCs w:val="22"/>
         </w:rPr>
-        <w:t>Pré-condição:</w:t>
-      </w:r>
-      <w:r>
-        <w:rPr>
-          <w:b/>
-          <w:bCs/>
-          <w:sz w:val="22"/>
-          <w:szCs w:val="22"/>
-        </w:rPr>
-        <w:t xml:space="preserve"> </w:t>
+        <w:t xml:space="preserve">Pré-condição: </w:t>
       </w:r>
       <w:r>
         <w:rPr>
@@ -326,30 +198,14 @@
           <w:sz w:val="22"/>
           <w:szCs w:val="22"/>
         </w:rPr>
-        <w:t>Processo:</w:t>
-      </w:r>
-      <w:r>
-        <w:rPr>
-          <w:b/>
-          <w:bCs/>
-          <w:sz w:val="22"/>
-          <w:szCs w:val="22"/>
-        </w:rPr>
-        <w:t xml:space="preserve"> </w:t>
-      </w:r>
-      <w:r>
-        <w:rPr>
-          <w:sz w:val="22"/>
-          <w:szCs w:val="22"/>
-        </w:rPr>
-        <w:t xml:space="preserve">Cria um </w:t>
-      </w:r>
-      <w:r>
-        <w:rPr>
-          <w:sz w:val="22"/>
-          <w:szCs w:val="22"/>
-        </w:rPr>
-        <w:t>ponto R3</w:t>
+        <w:t xml:space="preserve">Processo: </w:t>
+      </w:r>
+      <w:r>
+        <w:rPr>
+          <w:sz w:val="22"/>
+          <w:szCs w:val="22"/>
+        </w:rPr>
+        <w:t>Cria um ponto R3</w:t>
       </w:r>
       <w:r>
         <w:rPr>
@@ -378,37 +234,14 @@
           <w:sz w:val="22"/>
           <w:szCs w:val="22"/>
         </w:rPr>
-        <w:t>Saída:</w:t>
-      </w:r>
-      <w:r>
-        <w:rPr>
-          <w:b/>
-          <w:bCs/>
-          <w:sz w:val="22"/>
-          <w:szCs w:val="22"/>
-        </w:rPr>
-        <w:t xml:space="preserve">  </w:t>
-      </w:r>
-      <w:r>
-        <w:rPr>
-          <w:sz w:val="22"/>
-          <w:szCs w:val="22"/>
-        </w:rPr>
-        <w:t xml:space="preserve">endereço do </w:t>
-      </w:r>
-      <w:r>
-        <w:rPr>
-          <w:sz w:val="22"/>
-          <w:szCs w:val="22"/>
-        </w:rPr>
-        <w:t>ponto P</w:t>
-      </w:r>
-      <w:r>
-        <w:rPr>
-          <w:sz w:val="22"/>
-          <w:szCs w:val="22"/>
-        </w:rPr>
-        <w:t xml:space="preserve"> criado</w:t>
+        <w:t xml:space="preserve">Saída:  </w:t>
+      </w:r>
+      <w:r>
+        <w:rPr>
+          <w:sz w:val="22"/>
+          <w:szCs w:val="22"/>
+        </w:rPr>
+        <w:t>endereço do ponto P criado</w:t>
       </w:r>
     </w:p>
     <w:p>
@@ -430,16 +263,7 @@
           <w:sz w:val="22"/>
           <w:szCs w:val="22"/>
         </w:rPr>
-        <w:t>Pós-condição:</w:t>
-      </w:r>
-      <w:r>
-        <w:rPr>
-          <w:b/>
-          <w:bCs/>
-          <w:sz w:val="22"/>
-          <w:szCs w:val="22"/>
-        </w:rPr>
-        <w:t xml:space="preserve"> </w:t>
+        <w:t xml:space="preserve">Pós-condição: </w:t>
       </w:r>
       <w:r>
         <w:rPr>
@@ -452,8 +276,16 @@
     <w:p>
       <w:pPr>
         <w:ind w:left="708"/>
-      </w:pPr>
-      <w:r>
+        <w:rPr>
+          <w:b/>
+          <w:bCs/>
+        </w:rPr>
+      </w:pPr>
+      <w:r>
+        <w:rPr>
+          <w:b/>
+          <w:bCs/>
+        </w:rPr>
         <w:t>-set_pto</w:t>
       </w:r>
     </w:p>
@@ -483,14 +315,7 @@
           <w:sz w:val="22"/>
           <w:szCs w:val="22"/>
         </w:rPr>
-        <w:t xml:space="preserve"> </w:t>
-      </w:r>
-      <w:r>
-        <w:rPr>
-          <w:sz w:val="22"/>
-          <w:szCs w:val="22"/>
-        </w:rPr>
-        <w:t>Endereço de um Ponto R3(P) e 3 inteiros (P1, P2, P3)</w:t>
+        <w:t xml:space="preserve"> Endereço de um Ponto R3(P) e 3 inteiros (P1, P2, P3)</w:t>
       </w:r>
     </w:p>
     <w:p>
@@ -512,30 +337,14 @@
           <w:sz w:val="22"/>
           <w:szCs w:val="22"/>
         </w:rPr>
-        <w:t>Pré-condição</w:t>
-      </w:r>
-      <w:r>
-        <w:rPr>
-          <w:b/>
-          <w:bCs/>
-          <w:sz w:val="22"/>
-          <w:szCs w:val="22"/>
-        </w:rPr>
-        <w:t xml:space="preserve"> </w:t>
-      </w:r>
-      <w:r>
-        <w:rPr>
-          <w:sz w:val="22"/>
-          <w:szCs w:val="22"/>
-        </w:rPr>
-        <w:t xml:space="preserve">endereço do </w:t>
-      </w:r>
-      <w:r>
-        <w:rPr>
-          <w:sz w:val="22"/>
-          <w:szCs w:val="22"/>
-        </w:rPr>
-        <w:t xml:space="preserve">ponto </w:t>
+        <w:t xml:space="preserve">Pré-condição </w:t>
+      </w:r>
+      <w:r>
+        <w:rPr>
+          <w:sz w:val="22"/>
+          <w:szCs w:val="22"/>
+        </w:rPr>
+        <w:t xml:space="preserve">endereço do ponto </w:t>
       </w:r>
       <w:r>
         <w:rPr>
@@ -573,16 +382,7 @@
           <w:sz w:val="22"/>
           <w:szCs w:val="22"/>
         </w:rPr>
-        <w:t>Processo:</w:t>
-      </w:r>
-      <w:r>
-        <w:rPr>
-          <w:b/>
-          <w:bCs/>
-          <w:sz w:val="22"/>
-          <w:szCs w:val="22"/>
-        </w:rPr>
-        <w:t xml:space="preserve"> </w:t>
+        <w:t xml:space="preserve">Processo: </w:t>
       </w:r>
       <w:r>
         <w:rPr>
@@ -611,16 +411,7 @@
           <w:sz w:val="22"/>
           <w:szCs w:val="22"/>
         </w:rPr>
-        <w:t>Saída:</w:t>
-      </w:r>
-      <w:r>
-        <w:rPr>
-          <w:b/>
-          <w:bCs/>
-          <w:sz w:val="22"/>
-          <w:szCs w:val="22"/>
-        </w:rPr>
-        <w:t xml:space="preserve"> </w:t>
+        <w:t xml:space="preserve">Saída: </w:t>
       </w:r>
       <w:r>
         <w:rPr>
@@ -649,16 +440,7 @@
           <w:sz w:val="22"/>
           <w:szCs w:val="22"/>
         </w:rPr>
-        <w:t>Pós-condição:</w:t>
-      </w:r>
-      <w:r>
-        <w:rPr>
-          <w:b/>
-          <w:bCs/>
-          <w:sz w:val="22"/>
-          <w:szCs w:val="22"/>
-        </w:rPr>
-        <w:t xml:space="preserve"> </w:t>
+        <w:t xml:space="preserve">Pós-condição: </w:t>
       </w:r>
       <w:r>
         <w:rPr>
@@ -672,23 +454,29 @@
       <w:pPr>
         <w:ind w:left="708"/>
         <w:rPr>
-          <w:sz w:val="22"/>
-          <w:szCs w:val="22"/>
-        </w:rPr>
-      </w:pPr>
-      <w:r>
-        <w:rPr>
-          <w:sz w:val="22"/>
-          <w:szCs w:val="22"/>
-        </w:rPr>
-        <w:t>get_</w:t>
-      </w:r>
-      <w:r>
-        <w:rPr>
-          <w:sz w:val="22"/>
-          <w:szCs w:val="22"/>
-        </w:rPr>
-        <w:t>pto</w:t>
+          <w:b/>
+          <w:bCs/>
+          <w:sz w:val="22"/>
+          <w:szCs w:val="22"/>
+        </w:rPr>
+      </w:pPr>
+      <w:r>
+        <w:rPr>
+          <w:b/>
+          <w:bCs/>
+          <w:sz w:val="22"/>
+          <w:szCs w:val="22"/>
+        </w:rPr>
+        <w:t>-</w:t>
+      </w:r>
+      <w:r>
+        <w:rPr>
+          <w:b/>
+          <w:bCs/>
+          <w:sz w:val="22"/>
+          <w:szCs w:val="22"/>
+        </w:rPr>
+        <w:t>get_pto</w:t>
       </w:r>
     </w:p>
     <w:p>
@@ -724,21 +512,7 @@
           <w:sz w:val="22"/>
           <w:szCs w:val="22"/>
         </w:rPr>
-        <w:t xml:space="preserve">Endereço de um Ponto R3(P) e </w:t>
-      </w:r>
-      <w:r>
-        <w:rPr>
-          <w:sz w:val="22"/>
-          <w:szCs w:val="22"/>
-        </w:rPr>
-        <w:t xml:space="preserve">endereço de </w:t>
-      </w:r>
-      <w:r>
-        <w:rPr>
-          <w:sz w:val="22"/>
-          <w:szCs w:val="22"/>
-        </w:rPr>
-        <w:t>3 inteiros (P1, P2, P3)</w:t>
+        <w:t>Endereço de um Ponto R3(P) e endereço de 3 inteiros (P1, P2, P3)</w:t>
       </w:r>
     </w:p>
     <w:p>
@@ -778,42 +552,7 @@
           <w:sz w:val="22"/>
           <w:szCs w:val="22"/>
         </w:rPr>
-        <w:t>endereço do ponto</w:t>
-      </w:r>
-      <w:r>
-        <w:rPr>
-          <w:sz w:val="22"/>
-          <w:szCs w:val="22"/>
-        </w:rPr>
-        <w:t xml:space="preserve"> P e dos inteiros P1, P2 e P3</w:t>
-      </w:r>
-      <w:r>
-        <w:rPr>
-          <w:sz w:val="22"/>
-          <w:szCs w:val="22"/>
-        </w:rPr>
-        <w:t xml:space="preserve"> ser</w:t>
-      </w:r>
-      <w:r>
-        <w:rPr>
-          <w:sz w:val="22"/>
-          <w:szCs w:val="22"/>
-        </w:rPr>
-        <w:t>em</w:t>
-      </w:r>
-      <w:r>
-        <w:rPr>
-          <w:sz w:val="22"/>
-          <w:szCs w:val="22"/>
-        </w:rPr>
-        <w:t xml:space="preserve"> válido</w:t>
-      </w:r>
-      <w:r>
-        <w:rPr>
-          <w:sz w:val="22"/>
-          <w:szCs w:val="22"/>
-        </w:rPr>
-        <w:t>s</w:t>
+        <w:t>endereço do ponto P e dos inteiros P1, P2 e P3 serem válidos</w:t>
       </w:r>
     </w:p>
     <w:p>
@@ -835,16 +574,7 @@
           <w:sz w:val="22"/>
           <w:szCs w:val="22"/>
         </w:rPr>
-        <w:t>Processo:</w:t>
-      </w:r>
-      <w:r>
-        <w:rPr>
-          <w:b/>
-          <w:bCs/>
-          <w:sz w:val="22"/>
-          <w:szCs w:val="22"/>
-        </w:rPr>
-        <w:t xml:space="preserve"> </w:t>
+        <w:t xml:space="preserve">Processo: </w:t>
       </w:r>
       <w:r>
         <w:rPr>
@@ -873,16 +603,7 @@
           <w:sz w:val="22"/>
           <w:szCs w:val="22"/>
         </w:rPr>
-        <w:t>Saída:</w:t>
-      </w:r>
-      <w:r>
-        <w:rPr>
-          <w:b/>
-          <w:bCs/>
-          <w:sz w:val="22"/>
-          <w:szCs w:val="22"/>
-        </w:rPr>
-        <w:t xml:space="preserve"> </w:t>
+        <w:t xml:space="preserve">Saída: </w:t>
       </w:r>
       <w:r>
         <w:rPr>
@@ -911,16 +632,7 @@
           <w:sz w:val="22"/>
           <w:szCs w:val="22"/>
         </w:rPr>
-        <w:t>Pós-condição:</w:t>
-      </w:r>
-      <w:r>
-        <w:rPr>
-          <w:b/>
-          <w:bCs/>
-          <w:sz w:val="22"/>
-          <w:szCs w:val="22"/>
-        </w:rPr>
-        <w:t xml:space="preserve"> </w:t>
+        <w:t xml:space="preserve">Pós-condição: </w:t>
       </w:r>
       <w:r>
         <w:rPr>
@@ -934,23 +646,29 @@
       <w:pPr>
         <w:ind w:left="708"/>
         <w:rPr>
-          <w:sz w:val="22"/>
-          <w:szCs w:val="22"/>
-        </w:rPr>
-      </w:pPr>
-      <w:r>
-        <w:rPr>
-          <w:sz w:val="22"/>
-          <w:szCs w:val="22"/>
-        </w:rPr>
-        <w:t>apaga</w:t>
-      </w:r>
-      <w:r>
-        <w:rPr>
-          <w:sz w:val="22"/>
-          <w:szCs w:val="22"/>
-        </w:rPr>
-        <w:t>_pto</w:t>
+          <w:b/>
+          <w:bCs/>
+          <w:sz w:val="22"/>
+          <w:szCs w:val="22"/>
+        </w:rPr>
+      </w:pPr>
+      <w:r>
+        <w:rPr>
+          <w:b/>
+          <w:bCs/>
+          <w:sz w:val="22"/>
+          <w:szCs w:val="22"/>
+        </w:rPr>
+        <w:t>-</w:t>
+      </w:r>
+      <w:r>
+        <w:rPr>
+          <w:b/>
+          <w:bCs/>
+          <w:sz w:val="22"/>
+          <w:szCs w:val="22"/>
+        </w:rPr>
+        <w:t>apaga_pto</w:t>
       </w:r>
     </w:p>
     <w:p>
@@ -1026,21 +744,7 @@
           <w:sz w:val="22"/>
           <w:szCs w:val="22"/>
         </w:rPr>
-        <w:t xml:space="preserve">endereço do ponto </w:t>
-      </w:r>
-      <w:r>
-        <w:rPr>
-          <w:sz w:val="22"/>
-          <w:szCs w:val="22"/>
-        </w:rPr>
-        <w:t>P</w:t>
-      </w:r>
-      <w:r>
-        <w:rPr>
-          <w:sz w:val="22"/>
-          <w:szCs w:val="22"/>
-        </w:rPr>
-        <w:t xml:space="preserve"> ser válido</w:t>
+        <w:t>endereço do ponto P ser válido</w:t>
       </w:r>
     </w:p>
     <w:p>
@@ -1064,51 +768,14 @@
           <w:sz w:val="22"/>
           <w:szCs w:val="22"/>
         </w:rPr>
-        <w:t>Processo:</w:t>
-      </w:r>
-      <w:r>
-        <w:rPr>
-          <w:b/>
-          <w:bCs/>
-          <w:sz w:val="22"/>
-          <w:szCs w:val="22"/>
-        </w:rPr>
-        <w:t xml:space="preserve"> </w:t>
-      </w:r>
-      <w:r>
-        <w:rPr>
-          <w:sz w:val="22"/>
-          <w:szCs w:val="22"/>
-        </w:rPr>
-        <w:t xml:space="preserve">liberar </w:t>
-      </w:r>
-      <w:r>
-        <w:rPr>
-          <w:sz w:val="22"/>
-          <w:szCs w:val="22"/>
-        </w:rPr>
-        <w:t>a</w:t>
-      </w:r>
-      <w:r>
-        <w:rPr>
-          <w:sz w:val="22"/>
-          <w:szCs w:val="22"/>
-        </w:rPr>
-        <w:t xml:space="preserve"> memória usada pelo </w:t>
-      </w:r>
-      <w:r>
-        <w:rPr>
-          <w:sz w:val="22"/>
-          <w:szCs w:val="22"/>
-        </w:rPr>
-        <w:t xml:space="preserve">ponto P </w:t>
-      </w:r>
-      <w:r>
-        <w:rPr>
-          <w:sz w:val="22"/>
-          <w:szCs w:val="22"/>
-        </w:rPr>
-        <w:t>e limpar o seu endereço</w:t>
+        <w:t xml:space="preserve">Processo: </w:t>
+      </w:r>
+      <w:r>
+        <w:rPr>
+          <w:sz w:val="22"/>
+          <w:szCs w:val="22"/>
+        </w:rPr>
+        <w:t>liberar a memória usada pelo ponto P e limpar o seu endereço</w:t>
       </w:r>
     </w:p>
     <w:p>
@@ -1130,16 +797,7 @@
           <w:sz w:val="22"/>
           <w:szCs w:val="22"/>
         </w:rPr>
-        <w:t>Saída:</w:t>
-      </w:r>
-      <w:r>
-        <w:rPr>
-          <w:b/>
-          <w:bCs/>
-          <w:sz w:val="22"/>
-          <w:szCs w:val="22"/>
-        </w:rPr>
-        <w:t xml:space="preserve"> </w:t>
+        <w:t xml:space="preserve">Saída: </w:t>
       </w:r>
       <w:r>
         <w:rPr>
@@ -1168,16 +826,7 @@
           <w:sz w:val="22"/>
           <w:szCs w:val="22"/>
         </w:rPr>
-        <w:t>Pós-condição:</w:t>
-      </w:r>
-      <w:r>
-        <w:rPr>
-          <w:b/>
-          <w:bCs/>
-          <w:sz w:val="22"/>
-          <w:szCs w:val="22"/>
-        </w:rPr>
-        <w:t xml:space="preserve"> </w:t>
+        <w:t xml:space="preserve">Pós-condição: </w:t>
       </w:r>
       <w:r>
         <w:rPr>
@@ -1191,12 +840,25 @@
       <w:pPr>
         <w:ind w:left="708"/>
         <w:rPr>
-          <w:sz w:val="22"/>
-          <w:szCs w:val="22"/>
-        </w:rPr>
-      </w:pPr>
-      <w:r>
-        <w:rPr>
+          <w:b/>
+          <w:bCs/>
+          <w:sz w:val="22"/>
+          <w:szCs w:val="22"/>
+        </w:rPr>
+      </w:pPr>
+      <w:r>
+        <w:rPr>
+          <w:b/>
+          <w:bCs/>
+          <w:sz w:val="22"/>
+          <w:szCs w:val="22"/>
+        </w:rPr>
+        <w:t>-</w:t>
+      </w:r>
+      <w:r>
+        <w:rPr>
+          <w:b/>
+          <w:bCs/>
           <w:sz w:val="22"/>
           <w:szCs w:val="22"/>
         </w:rPr>
@@ -1276,70 +938,7 @@
           <w:sz w:val="22"/>
           <w:szCs w:val="22"/>
         </w:rPr>
-        <w:t>endereço do</w:t>
-      </w:r>
-      <w:r>
-        <w:rPr>
-          <w:sz w:val="22"/>
-          <w:szCs w:val="22"/>
-        </w:rPr>
-        <w:t>s</w:t>
-      </w:r>
-      <w:r>
-        <w:rPr>
-          <w:sz w:val="22"/>
-          <w:szCs w:val="22"/>
-        </w:rPr>
-        <w:t xml:space="preserve"> ponto</w:t>
-      </w:r>
-      <w:r>
-        <w:rPr>
-          <w:sz w:val="22"/>
-          <w:szCs w:val="22"/>
-        </w:rPr>
-        <w:t>s</w:t>
-      </w:r>
-      <w:r>
-        <w:rPr>
-          <w:sz w:val="22"/>
-          <w:szCs w:val="22"/>
-        </w:rPr>
-        <w:t xml:space="preserve"> P</w:t>
-      </w:r>
-      <w:r>
-        <w:rPr>
-          <w:sz w:val="22"/>
-          <w:szCs w:val="22"/>
-        </w:rPr>
-        <w:t>1 e P2</w:t>
-      </w:r>
-      <w:r>
-        <w:rPr>
-          <w:sz w:val="22"/>
-          <w:szCs w:val="22"/>
-        </w:rPr>
-        <w:t xml:space="preserve"> ser</w:t>
-      </w:r>
-      <w:r>
-        <w:rPr>
-          <w:sz w:val="22"/>
-          <w:szCs w:val="22"/>
-        </w:rPr>
-        <w:t>em</w:t>
-      </w:r>
-      <w:r>
-        <w:rPr>
-          <w:sz w:val="22"/>
-          <w:szCs w:val="22"/>
-        </w:rPr>
-        <w:t xml:space="preserve"> válido</w:t>
-      </w:r>
-      <w:r>
-        <w:rPr>
-          <w:sz w:val="22"/>
-          <w:szCs w:val="22"/>
-        </w:rPr>
-        <w:t>s</w:t>
+        <w:t>endereço dos pontos P1 e P2 serem válidos</w:t>
       </w:r>
     </w:p>
     <w:p>
@@ -1363,16 +962,7 @@
           <w:sz w:val="22"/>
           <w:szCs w:val="22"/>
         </w:rPr>
-        <w:t>Processo:</w:t>
-      </w:r>
-      <w:r>
-        <w:rPr>
-          <w:b/>
-          <w:bCs/>
-          <w:sz w:val="22"/>
-          <w:szCs w:val="22"/>
-        </w:rPr>
-        <w:t xml:space="preserve"> </w:t>
+        <w:t xml:space="preserve">Processo: </w:t>
       </w:r>
       <w:r>
         <w:rPr>
@@ -1549,16 +1139,7 @@
           <w:sz w:val="22"/>
           <w:szCs w:val="22"/>
         </w:rPr>
-        <w:t>Saída:</w:t>
-      </w:r>
-      <w:r>
-        <w:rPr>
-          <w:b/>
-          <w:bCs/>
-          <w:sz w:val="22"/>
-          <w:szCs w:val="22"/>
-        </w:rPr>
-        <w:t xml:space="preserve"> </w:t>
+        <w:t xml:space="preserve">Saída: </w:t>
       </w:r>
       <w:r>
         <w:rPr>
@@ -1587,16 +1168,7 @@
           <w:sz w:val="22"/>
           <w:szCs w:val="22"/>
         </w:rPr>
-        <w:t>Pós-condição:</w:t>
-      </w:r>
-      <w:r>
-        <w:rPr>
-          <w:b/>
-          <w:bCs/>
-          <w:sz w:val="22"/>
-          <w:szCs w:val="22"/>
-        </w:rPr>
-        <w:t xml:space="preserve"> </w:t>
+        <w:t xml:space="preserve">Pós-condição: </w:t>
       </w:r>
       <w:r>
         <w:rPr>
@@ -1605,185 +1177,6 @@
         </w:rPr>
         <w:t>Nenhuma</w:t>
       </w:r>
-    </w:p>
-    <w:p>
-      <w:pPr>
-        <w:rPr>
-          <w:sz w:val="22"/>
-          <w:szCs w:val="22"/>
-          <w:u w:val="single"/>
-        </w:rPr>
-      </w:pPr>
-    </w:p>
-    <w:p>
-      <w:pPr>
-        <w:pStyle w:val="PargrafodaLista"/>
-        <w:numPr>
-          <w:ilvl w:val="0"/>
-          <w:numId w:val="1"/>
-        </w:numPr>
-        <w:rPr>
-          <w:sz w:val="22"/>
-          <w:szCs w:val="22"/>
-        </w:rPr>
-      </w:pPr>
-      <w:r>
-        <w:rPr>
-          <w:b/>
-          <w:bCs/>
-          <w:sz w:val="22"/>
-          <w:szCs w:val="22"/>
-        </w:rPr>
-        <w:t>Entrada:</w:t>
-      </w:r>
-      <w:r>
-        <w:rPr>
-          <w:sz w:val="22"/>
-          <w:szCs w:val="22"/>
-        </w:rPr>
-        <w:t xml:space="preserve"> </w:t>
-      </w:r>
-    </w:p>
-    <w:p>
-      <w:pPr>
-        <w:pStyle w:val="PargrafodaLista"/>
-        <w:numPr>
-          <w:ilvl w:val="0"/>
-          <w:numId w:val="1"/>
-        </w:numPr>
-        <w:rPr>
-          <w:b/>
-          <w:bCs/>
-          <w:sz w:val="22"/>
-          <w:szCs w:val="22"/>
-        </w:rPr>
-      </w:pPr>
-      <w:r>
-        <w:rPr>
-          <w:b/>
-          <w:bCs/>
-          <w:sz w:val="22"/>
-          <w:szCs w:val="22"/>
-        </w:rPr>
-        <w:t>Pré-condição</w:t>
-      </w:r>
-      <w:r>
-        <w:rPr>
-          <w:b/>
-          <w:bCs/>
-          <w:sz w:val="22"/>
-          <w:szCs w:val="22"/>
-        </w:rPr>
-        <w:t xml:space="preserve"> </w:t>
-      </w:r>
-    </w:p>
-    <w:p>
-      <w:pPr>
-        <w:pStyle w:val="PargrafodaLista"/>
-        <w:numPr>
-          <w:ilvl w:val="0"/>
-          <w:numId w:val="1"/>
-        </w:numPr>
-        <w:rPr>
-          <w:b/>
-          <w:bCs/>
-          <w:sz w:val="22"/>
-          <w:szCs w:val="22"/>
-        </w:rPr>
-      </w:pPr>
-      <w:r>
-        <w:rPr>
-          <w:b/>
-          <w:bCs/>
-          <w:sz w:val="22"/>
-          <w:szCs w:val="22"/>
-        </w:rPr>
-        <w:t>Processo:</w:t>
-      </w:r>
-      <w:r>
-        <w:rPr>
-          <w:b/>
-          <w:bCs/>
-          <w:sz w:val="22"/>
-          <w:szCs w:val="22"/>
-        </w:rPr>
-        <w:t xml:space="preserve"> </w:t>
-      </w:r>
-    </w:p>
-    <w:p>
-      <w:pPr>
-        <w:pStyle w:val="PargrafodaLista"/>
-        <w:numPr>
-          <w:ilvl w:val="0"/>
-          <w:numId w:val="1"/>
-        </w:numPr>
-        <w:rPr>
-          <w:sz w:val="22"/>
-          <w:szCs w:val="22"/>
-        </w:rPr>
-      </w:pPr>
-      <w:r>
-        <w:rPr>
-          <w:b/>
-          <w:bCs/>
-          <w:sz w:val="22"/>
-          <w:szCs w:val="22"/>
-        </w:rPr>
-        <w:t>Saída:</w:t>
-      </w:r>
-      <w:r>
-        <w:rPr>
-          <w:b/>
-          <w:bCs/>
-          <w:sz w:val="22"/>
-          <w:szCs w:val="22"/>
-        </w:rPr>
-        <w:t xml:space="preserve"> </w:t>
-      </w:r>
-    </w:p>
-    <w:p>
-      <w:pPr>
-        <w:pStyle w:val="PargrafodaLista"/>
-        <w:numPr>
-          <w:ilvl w:val="0"/>
-          <w:numId w:val="1"/>
-        </w:numPr>
-        <w:rPr>
-          <w:sz w:val="22"/>
-          <w:szCs w:val="22"/>
-        </w:rPr>
-      </w:pPr>
-      <w:r>
-        <w:rPr>
-          <w:b/>
-          <w:bCs/>
-          <w:sz w:val="22"/>
-          <w:szCs w:val="22"/>
-        </w:rPr>
-        <w:t>Pós-condição:</w:t>
-      </w:r>
-      <w:r>
-        <w:rPr>
-          <w:b/>
-          <w:bCs/>
-          <w:sz w:val="22"/>
-          <w:szCs w:val="22"/>
-        </w:rPr>
-        <w:t xml:space="preserve"> </w:t>
-      </w:r>
-    </w:p>
-    <w:p>
-      <w:pPr>
-        <w:rPr>
-          <w:sz w:val="22"/>
-          <w:szCs w:val="22"/>
-        </w:rPr>
-      </w:pPr>
-    </w:p>
-    <w:p>
-      <w:pPr>
-        <w:ind w:left="708"/>
-      </w:pPr>
     </w:p>
     <w:sectPr>
       <w:pgSz w:w="11906" w:h="16838"/>
@@ -2549,6 +1942,9 @@
     <w:name w:val="Normal"/>
     <w:qFormat/>
     <w:rsid w:val="009E6623"/>
+    <w:rPr>
+      <w:noProof/>
+    </w:rPr>
   </w:style>
   <w:style w:type="paragraph" w:styleId="Ttulo1">
     <w:name w:val="heading 1"/>
@@ -2752,6 +2148,7 @@
   <w:style w:type="character" w:default="1" w:styleId="Fontepargpadro">
     <w:name w:val="Default Paragraph Font"/>
     <w:uiPriority w:val="1"/>
+    <w:semiHidden/>
     <w:unhideWhenUsed/>
   </w:style>
   <w:style w:type="table" w:default="1" w:styleId="Tabelanormal">
